--- a/Documents/Image Processing for Product Classification.docx
+++ b/Documents/Image Processing for Product Classification.docx
@@ -282,6 +282,17 @@
     </w:p>
     <w:p>
       <w:pPr>
+        <w:pStyle w:val="ListParagraph"/>
+        <w:numPr>
+          <w:ilvl w:val="0"/>
+          <w:numId w:val="4"/>
+        </w:numPr>
+        <w:rPr>
+          <w:sz w:val="28"/>
+          <w:szCs w:val="28"/>
+        </w:rPr>
+      </w:pPr>
+      <w:r>
         <w:rPr>
           <w:rStyle w:val="Strong"/>
           <w:b w:val="0"/>
@@ -289,7 +300,8 @@
           <w:sz w:val="28"/>
           <w:szCs w:val="28"/>
         </w:rPr>
-      </w:pPr>
+        <w:t>Content-Based E-Commerce Image</w:t>
+      </w:r>
       <w:r>
         <w:rPr>
           <w:rStyle w:val="Strong"/>
@@ -298,8 +310,65 @@
           <w:sz w:val="28"/>
           <w:szCs w:val="28"/>
         </w:rPr>
-        <w:tab/>
-      </w:r>
+        <w:t xml:space="preserve"> </w:t>
+      </w:r>
+      <w:r>
+        <w:rPr>
+          <w:rStyle w:val="Strong"/>
+          <w:b w:val="0"/>
+          <w:bCs w:val="0"/>
+          <w:sz w:val="28"/>
+          <w:szCs w:val="28"/>
+        </w:rPr>
+        <w:t>Classification Research</w:t>
+      </w:r>
+      <w:r>
+        <w:rPr>
+          <w:rStyle w:val="Strong"/>
+          <w:b w:val="0"/>
+          <w:bCs w:val="0"/>
+          <w:sz w:val="28"/>
+          <w:szCs w:val="28"/>
+        </w:rPr>
+        <w:cr/>
+      </w:r>
+      <w:proofErr w:type="gramStart"/>
+      <w:r>
+        <w:rPr>
+          <w:rStyle w:val="Strong"/>
+          <w:b w:val="0"/>
+          <w:bCs w:val="0"/>
+          <w:sz w:val="28"/>
+          <w:szCs w:val="28"/>
+        </w:rPr>
+        <w:t>Author :</w:t>
+      </w:r>
+      <w:proofErr w:type="gramEnd"/>
+      <w:r>
+        <w:rPr>
+          <w:rStyle w:val="Strong"/>
+          <w:b w:val="0"/>
+          <w:bCs w:val="0"/>
+          <w:sz w:val="28"/>
+          <w:szCs w:val="28"/>
+        </w:rPr>
+        <w:t xml:space="preserve"> </w:t>
+      </w:r>
+      <w:r>
+        <w:t>XIAOLI ZHANG</w:t>
+      </w:r>
+    </w:p>
+    <w:p>
+      <w:pPr>
+        <w:pStyle w:val="ListParagraph"/>
+        <w:rPr>
+          <w:rStyle w:val="Strong"/>
+          <w:b w:val="0"/>
+          <w:bCs w:val="0"/>
+          <w:sz w:val="28"/>
+          <w:szCs w:val="28"/>
+        </w:rPr>
+      </w:pPr>
     </w:p>
     <w:sectPr>
       <w:pgSz w:w="11906" w:h="16838"/>
@@ -403,6 +472,118 @@
     </w:lvl>
   </w:abstractNum>
   <w:abstractNum w:abstractNumId="1" w15:restartNumberingAfterBreak="0">
+    <w:nsid w:val="53EB2313"/>
+    <w:multiLevelType w:val="hybridMultilevel"/>
+    <w:tmpl w:val="75581EBC"/>
+    <w:lvl w:ilvl="0" w:tplc="43964C74">
+      <w:numFmt w:val="bullet"/>
+      <w:lvlText w:val=""/>
+      <w:lvlJc w:val="left"/>
+      <w:pPr>
+        <w:ind w:left="720" w:hanging="360"/>
+      </w:pPr>
+      <w:rPr>
+        <w:rFonts w:ascii="Symbol" w:eastAsiaTheme="minorHAnsi" w:hAnsi="Symbol" w:cstheme="minorBidi" w:hint="default"/>
+      </w:rPr>
+    </w:lvl>
+    <w:lvl w:ilvl="1" w:tplc="40090003" w:tentative="1">
+      <w:start w:val="1"/>
+      <w:numFmt w:val="bullet"/>
+      <w:lvlText w:val="o"/>
+      <w:lvlJc w:val="left"/>
+      <w:pPr>
+        <w:ind w:left="1440" w:hanging="360"/>
+      </w:pPr>
+      <w:rPr>
+        <w:rFonts w:ascii="Courier New" w:hAnsi="Courier New" w:cs="Courier New" w:hint="default"/>
+      </w:rPr>
+    </w:lvl>
+    <w:lvl w:ilvl="2" w:tplc="40090005" w:tentative="1">
+      <w:start w:val="1"/>
+      <w:numFmt w:val="bullet"/>
+      <w:lvlText w:val=""/>
+      <w:lvlJc w:val="left"/>
+      <w:pPr>
+        <w:ind w:left="2160" w:hanging="360"/>
+      </w:pPr>
+      <w:rPr>
+        <w:rFonts w:ascii="Wingdings" w:hAnsi="Wingdings" w:hint="default"/>
+      </w:rPr>
+    </w:lvl>
+    <w:lvl w:ilvl="3" w:tplc="40090001" w:tentative="1">
+      <w:start w:val="1"/>
+      <w:numFmt w:val="bullet"/>
+      <w:lvlText w:val=""/>
+      <w:lvlJc w:val="left"/>
+      <w:pPr>
+        <w:ind w:left="2880" w:hanging="360"/>
+      </w:pPr>
+      <w:rPr>
+        <w:rFonts w:ascii="Symbol" w:hAnsi="Symbol" w:hint="default"/>
+      </w:rPr>
+    </w:lvl>
+    <w:lvl w:ilvl="4" w:tplc="40090003" w:tentative="1">
+      <w:start w:val="1"/>
+      <w:numFmt w:val="bullet"/>
+      <w:lvlText w:val="o"/>
+      <w:lvlJc w:val="left"/>
+      <w:pPr>
+        <w:ind w:left="3600" w:hanging="360"/>
+      </w:pPr>
+      <w:rPr>
+        <w:rFonts w:ascii="Courier New" w:hAnsi="Courier New" w:cs="Courier New" w:hint="default"/>
+      </w:rPr>
+    </w:lvl>
+    <w:lvl w:ilvl="5" w:tplc="40090005" w:tentative="1">
+      <w:start w:val="1"/>
+      <w:numFmt w:val="bullet"/>
+      <w:lvlText w:val=""/>
+      <w:lvlJc w:val="left"/>
+      <w:pPr>
+        <w:ind w:left="4320" w:hanging="360"/>
+      </w:pPr>
+      <w:rPr>
+        <w:rFonts w:ascii="Wingdings" w:hAnsi="Wingdings" w:hint="default"/>
+      </w:rPr>
+    </w:lvl>
+    <w:lvl w:ilvl="6" w:tplc="40090001" w:tentative="1">
+      <w:start w:val="1"/>
+      <w:numFmt w:val="bullet"/>
+      <w:lvlText w:val=""/>
+      <w:lvlJc w:val="left"/>
+      <w:pPr>
+        <w:ind w:left="5040" w:hanging="360"/>
+      </w:pPr>
+      <w:rPr>
+        <w:rFonts w:ascii="Symbol" w:hAnsi="Symbol" w:hint="default"/>
+      </w:rPr>
+    </w:lvl>
+    <w:lvl w:ilvl="7" w:tplc="40090003" w:tentative="1">
+      <w:start w:val="1"/>
+      <w:numFmt w:val="bullet"/>
+      <w:lvlText w:val="o"/>
+      <w:lvlJc w:val="left"/>
+      <w:pPr>
+        <w:ind w:left="5760" w:hanging="360"/>
+      </w:pPr>
+      <w:rPr>
+        <w:rFonts w:ascii="Courier New" w:hAnsi="Courier New" w:cs="Courier New" w:hint="default"/>
+      </w:rPr>
+    </w:lvl>
+    <w:lvl w:ilvl="8" w:tplc="40090005" w:tentative="1">
+      <w:start w:val="1"/>
+      <w:numFmt w:val="bullet"/>
+      <w:lvlText w:val=""/>
+      <w:lvlJc w:val="left"/>
+      <w:pPr>
+        <w:ind w:left="6480" w:hanging="360"/>
+      </w:pPr>
+      <w:rPr>
+        <w:rFonts w:ascii="Wingdings" w:hAnsi="Wingdings" w:hint="default"/>
+      </w:rPr>
+    </w:lvl>
+  </w:abstractNum>
+  <w:abstractNum w:abstractNumId="2" w15:restartNumberingAfterBreak="0">
     <w:nsid w:val="56C04595"/>
     <w:multiLevelType w:val="hybridMultilevel"/>
     <w:tmpl w:val="72662B96"/>
@@ -488,7 +669,7 @@
       </w:pPr>
     </w:lvl>
   </w:abstractNum>
-  <w:abstractNum w:abstractNumId="2" w15:restartNumberingAfterBreak="0">
+  <w:abstractNum w:abstractNumId="3" w15:restartNumberingAfterBreak="0">
     <w:nsid w:val="5DAE2132"/>
     <w:multiLevelType w:val="hybridMultilevel"/>
     <w:tmpl w:val="5854E66A"/>
@@ -575,13 +756,16 @@
     </w:lvl>
   </w:abstractNum>
   <w:num w:numId="1" w16cid:durableId="1268194491">
-    <w:abstractNumId w:val="2"/>
+    <w:abstractNumId w:val="3"/>
   </w:num>
   <w:num w:numId="2" w16cid:durableId="1964732375">
-    <w:abstractNumId w:val="1"/>
+    <w:abstractNumId w:val="2"/>
   </w:num>
   <w:num w:numId="3" w16cid:durableId="285089193">
     <w:abstractNumId w:val="0"/>
+  </w:num>
+  <w:num w:numId="4" w16cid:durableId="1449198699">
+    <w:abstractNumId w:val="1"/>
   </w:num>
 </w:numbering>
 </file>
